--- a/DIW/Briongos_Garcia_Dario_TEMA_01_AE_02_colores.docx
+++ b/DIW/Briongos_Garcia_Dario_TEMA_01_AE_02_colores.docx
@@ -106,17 +106,9 @@
     <w:p>
       <w:pPr>
         <w:pStyle w:val="Ttulo1"/>
-        <w:rPr>
-          <w:sz w:val="40"/>
-          <w:szCs w:val="36"/>
-        </w:rPr>
       </w:pPr>
       <w:bookmarkStart w:id="0" w:name="_Toc212048091"/>
       <w:r>
-        <w:rPr>
-          <w:sz w:val="40"/>
-          <w:szCs w:val="36"/>
-        </w:rPr>
         <w:lastRenderedPageBreak/>
         <w:t>Índice</w:t>
       </w:r>
@@ -124,14 +116,6 @@
     </w:p>
     <w:sdt>
       <w:sdtPr>
-        <w:rPr>
-          <w:rFonts w:ascii="Arial" w:eastAsia="Arial" w:hAnsi="Arial" w:cs="Arial"/>
-          <w:color w:val="000000"/>
-          <w:kern w:val="2"/>
-          <w:sz w:val="20"/>
-          <w:szCs w:val="24"/>
-          <w14:ligatures w14:val="standardContextual"/>
-        </w:rPr>
         <w:id w:val="-447083533"/>
         <w:docPartObj>
           <w:docPartGallery w:val="Table of Contents"/>
@@ -140,8 +124,14 @@
       </w:sdtPr>
       <w:sdtEndPr>
         <w:rPr>
+          <w:rFonts w:ascii="Arial" w:eastAsia="Arial" w:hAnsi="Arial" w:cs="Arial"/>
           <w:b/>
           <w:bCs/>
+          <w:color w:val="000000"/>
+          <w:kern w:val="2"/>
+          <w:sz w:val="20"/>
+          <w:szCs w:val="24"/>
+          <w14:ligatures w14:val="standardContextual"/>
         </w:rPr>
       </w:sdtEndPr>
       <w:sdtContent>
@@ -334,7 +324,7 @@
                 <w:sz w:val="32"/>
                 <w:szCs w:val="40"/>
               </w:rPr>
-              <w:t>3</w:t>
+              <w:t>2</w:t>
             </w:r>
             <w:r>
               <w:rPr>
@@ -420,7 +410,7 @@
                 <w:sz w:val="32"/>
                 <w:szCs w:val="40"/>
               </w:rPr>
-              <w:t>3</w:t>
+              <w:t>2</w:t>
             </w:r>
             <w:r>
               <w:rPr>
@@ -764,7 +754,7 @@
                 <w:sz w:val="32"/>
                 <w:szCs w:val="40"/>
               </w:rPr>
-              <w:t>4</w:t>
+              <w:t>3</w:t>
             </w:r>
             <w:r>
               <w:rPr>
@@ -850,7 +840,7 @@
                 <w:sz w:val="32"/>
                 <w:szCs w:val="40"/>
               </w:rPr>
-              <w:t>4</w:t>
+              <w:t>3</w:t>
             </w:r>
             <w:r>
               <w:rPr>
@@ -936,7 +926,7 @@
                 <w:sz w:val="32"/>
                 <w:szCs w:val="40"/>
               </w:rPr>
-              <w:t>9</w:t>
+              <w:t>4</w:t>
             </w:r>
             <w:r>
               <w:rPr>
@@ -1026,34 +1016,70 @@
         <w:t xml:space="preserve"> </w:t>
       </w:r>
     </w:p>
+    <w:p/>
     <w:p>
       <w:pPr>
         <w:ind w:left="0" w:firstLine="0"/>
+      </w:pPr>
+    </w:p>
+    <w:p>
+      <w:pPr>
+        <w:ind w:left="-5"/>
+      </w:pPr>
+      <w:r>
+        <w:t>El estilo de los iconos será lineal (</w:t>
+      </w:r>
+      <w:proofErr w:type="spellStart"/>
+      <w:r>
+        <w:t>outline</w:t>
+      </w:r>
+      <w:proofErr w:type="spellEnd"/>
+      <w:r>
+        <w:t xml:space="preserve">), coherente con las directrices de Material </w:t>
+      </w:r>
+      <w:proofErr w:type="spellStart"/>
+      <w:r>
+        <w:t>Design</w:t>
+      </w:r>
+      <w:proofErr w:type="spellEnd"/>
+      <w:r>
+        <w:t>.</w:t>
+      </w:r>
+    </w:p>
+    <w:p>
+      <w:pPr>
+        <w:ind w:left="-5"/>
+      </w:pPr>
+      <w:r>
+        <w:t>Ejemplos de uso:</w:t>
+      </w:r>
+    </w:p>
+    <w:p>
+      <w:pPr>
+        <w:ind w:left="-5"/>
+      </w:pPr>
+      <w:r>
         <w:rPr>
-          <w:u w:val="single"/>
+          <w:rFonts w:ascii="Segoe UI Symbol" w:eastAsia="Segoe UI Symbol" w:hAnsi="Segoe UI Symbol" w:cs="Segoe UI Symbol"/>
         </w:rPr>
-      </w:pPr>
+        <w:t>■</w:t>
+      </w:r>
+      <w:r>
+        <w:t xml:space="preserve"> Para la sección 'Plantilla'</w:t>
+      </w:r>
     </w:p>
     <w:p>
       <w:pPr>
         <w:ind w:left="-5"/>
       </w:pPr>
       <w:r>
-        <w:t>El estilo de los iconos será</w:t>
-      </w:r>
-      <w:r>
-        <w:t xml:space="preserve"> lineal y</w:t>
-      </w:r>
-      <w:r>
-        <w:t xml:space="preserve"> coherente con las directrices de Material </w:t>
-      </w:r>
-      <w:proofErr w:type="spellStart"/>
-      <w:r>
-        <w:t>Design</w:t>
-      </w:r>
-      <w:proofErr w:type="spellEnd"/>
-      <w:r>
-        <w:t>.</w:t>
+        <w:rPr>
+          <w:rFonts w:ascii="Segoe UI Symbol" w:eastAsia="Segoe UI Symbol" w:hAnsi="Segoe UI Symbol" w:cs="Segoe UI Symbol"/>
+        </w:rPr>
+        <w:t>■■</w:t>
+      </w:r>
+      <w:r>
+        <w:t xml:space="preserve"> Para 'Estadio'</w:t>
       </w:r>
     </w:p>
     <w:p>
@@ -1061,7 +1087,13 @@
         <w:ind w:left="-5"/>
       </w:pPr>
       <w:r>
-        <w:t>Ejemplos de uso:</w:t>
+        <w:rPr>
+          <w:rFonts w:ascii="Segoe UI Symbol" w:eastAsia="Segoe UI Symbol" w:hAnsi="Segoe UI Symbol" w:cs="Segoe UI Symbol"/>
+        </w:rPr>
+        <w:t>■</w:t>
+      </w:r>
+      <w:r>
+        <w:t xml:space="preserve"> Para 'Noticias'</w:t>
       </w:r>
     </w:p>
     <w:p>
@@ -1070,202 +1102,12 @@
       </w:pPr>
       <w:r>
         <w:rPr>
-          <w:noProof/>
+          <w:rFonts w:ascii="Segoe UI Symbol" w:eastAsia="Segoe UI Symbol" w:hAnsi="Segoe UI Symbol" w:cs="Segoe UI Symbol"/>
         </w:rPr>
-        <w:drawing>
-          <wp:inline distT="0" distB="0" distL="0" distR="0" wp14:anchorId="6A2048AA" wp14:editId="461F57AD">
-            <wp:extent cx="228600" cy="228600"/>
-            <wp:effectExtent l="0" t="0" r="0" b="0"/>
-            <wp:docPr id="2046760524" name="Imagen 1" descr="Icono de Botón de inicio Basic Rounded Filled | Freepik"/>
-            <wp:cNvGraphicFramePr>
-              <a:graphicFrameLocks xmlns:a="http://schemas.openxmlformats.org/drawingml/2006/main" noChangeAspect="1"/>
-            </wp:cNvGraphicFramePr>
-            <a:graphic xmlns:a="http://schemas.openxmlformats.org/drawingml/2006/main">
-              <a:graphicData uri="http://schemas.openxmlformats.org/drawingml/2006/picture">
-                <pic:pic xmlns:pic="http://schemas.openxmlformats.org/drawingml/2006/picture">
-                  <pic:nvPicPr>
-                    <pic:cNvPr id="0" name="Picture 1" descr="Icono de Botón de inicio Basic Rounded Filled | Freepik"/>
-                    <pic:cNvPicPr>
-                      <a:picLocks noChangeAspect="1" noChangeArrowheads="1"/>
-                    </pic:cNvPicPr>
-                  </pic:nvPicPr>
-                  <pic:blipFill>
-                    <a:blip r:embed="rId7" cstate="print">
-                      <a:extLst>
-                        <a:ext uri="{28A0092B-C50C-407E-A947-70E740481C1C}">
-                          <a14:useLocalDpi xmlns:a14="http://schemas.microsoft.com/office/drawing/2010/main" val="0"/>
-                        </a:ext>
-                      </a:extLst>
-                    </a:blip>
-                    <a:srcRect/>
-                    <a:stretch>
-                      <a:fillRect/>
-                    </a:stretch>
-                  </pic:blipFill>
-                  <pic:spPr bwMode="auto">
-                    <a:xfrm>
-                      <a:off x="0" y="0"/>
-                      <a:ext cx="228600" cy="228600"/>
-                    </a:xfrm>
-                    <a:prstGeom prst="rect">
-                      <a:avLst/>
-                    </a:prstGeom>
-                    <a:noFill/>
-                    <a:ln>
-                      <a:noFill/>
-                    </a:ln>
-                  </pic:spPr>
-                </pic:pic>
-              </a:graphicData>
-            </a:graphic>
-          </wp:inline>
-        </w:drawing>
-      </w:r>
-      <w:r>
-        <w:t xml:space="preserve"> Para la sección '</w:t>
-      </w:r>
-      <w:r>
-        <w:t>Inicio</w:t>
-      </w:r>
-      <w:r>
-        <w:t>'</w:t>
-      </w:r>
-      <w:r>
-        <w:t xml:space="preserve"> </w:t>
-      </w:r>
-    </w:p>
-    <w:p>
-      <w:pPr>
-        <w:ind w:left="-5"/>
-      </w:pPr>
-      <w:r>
-        <w:rPr>
-          <w:noProof/>
-        </w:rPr>
-        <w:drawing>
-          <wp:inline distT="0" distB="0" distL="0" distR="0" wp14:anchorId="0C41DAA3" wp14:editId="0AC5B7D9">
-            <wp:extent cx="276225" cy="276225"/>
-            <wp:effectExtent l="0" t="0" r="9525" b="9525"/>
-            <wp:docPr id="2040658277" name="Imagen 3" descr="Historia - Iconos gratis de educación"/>
-            <wp:cNvGraphicFramePr>
-              <a:graphicFrameLocks xmlns:a="http://schemas.openxmlformats.org/drawingml/2006/main" noChangeAspect="1"/>
-            </wp:cNvGraphicFramePr>
-            <a:graphic xmlns:a="http://schemas.openxmlformats.org/drawingml/2006/main">
-              <a:graphicData uri="http://schemas.openxmlformats.org/drawingml/2006/picture">
-                <pic:pic xmlns:pic="http://schemas.openxmlformats.org/drawingml/2006/picture">
-                  <pic:nvPicPr>
-                    <pic:cNvPr id="0" name="Picture 5" descr="Historia - Iconos gratis de educación"/>
-                    <pic:cNvPicPr>
-                      <a:picLocks noChangeAspect="1" noChangeArrowheads="1"/>
-                    </pic:cNvPicPr>
-                  </pic:nvPicPr>
-                  <pic:blipFill>
-                    <a:blip r:embed="rId8" cstate="print">
-                      <a:extLst>
-                        <a:ext uri="{28A0092B-C50C-407E-A947-70E740481C1C}">
-                          <a14:useLocalDpi xmlns:a14="http://schemas.microsoft.com/office/drawing/2010/main" val="0"/>
-                        </a:ext>
-                      </a:extLst>
-                    </a:blip>
-                    <a:srcRect/>
-                    <a:stretch>
-                      <a:fillRect/>
-                    </a:stretch>
-                  </pic:blipFill>
-                  <pic:spPr bwMode="auto">
-                    <a:xfrm>
-                      <a:off x="0" y="0"/>
-                      <a:ext cx="276225" cy="276225"/>
-                    </a:xfrm>
-                    <a:prstGeom prst="rect">
-                      <a:avLst/>
-                    </a:prstGeom>
-                    <a:noFill/>
-                    <a:ln>
-                      <a:noFill/>
-                    </a:ln>
-                  </pic:spPr>
-                </pic:pic>
-              </a:graphicData>
-            </a:graphic>
-          </wp:inline>
-        </w:drawing>
-      </w:r>
-      <w:r>
-        <w:t>Para '</w:t>
-      </w:r>
-      <w:r>
-        <w:t>Historia</w:t>
-      </w:r>
-      <w:r>
-        <w:t>'</w:t>
-      </w:r>
-    </w:p>
-    <w:p>
-      <w:pPr>
-        <w:ind w:left="-5"/>
-      </w:pPr>
-      <w:r>
-        <w:rPr>
-          <w:noProof/>
-        </w:rPr>
-        <w:drawing>
-          <wp:inline distT="0" distB="0" distL="0" distR="0" wp14:anchorId="78B5E5C6" wp14:editId="4984E804">
-            <wp:extent cx="277978" cy="277978"/>
-            <wp:effectExtent l="0" t="0" r="8255" b="8255"/>
-            <wp:docPr id="2120469550" name="Imagen 4" descr="Entradas - Iconos gratis de entretenimiento"/>
-            <wp:cNvGraphicFramePr>
-              <a:graphicFrameLocks xmlns:a="http://schemas.openxmlformats.org/drawingml/2006/main" noChangeAspect="1"/>
-            </wp:cNvGraphicFramePr>
-            <a:graphic xmlns:a="http://schemas.openxmlformats.org/drawingml/2006/main">
-              <a:graphicData uri="http://schemas.openxmlformats.org/drawingml/2006/picture">
-                <pic:pic xmlns:pic="http://schemas.openxmlformats.org/drawingml/2006/picture">
-                  <pic:nvPicPr>
-                    <pic:cNvPr id="0" name="Picture 7" descr="Entradas - Iconos gratis de entretenimiento"/>
-                    <pic:cNvPicPr>
-                      <a:picLocks noChangeAspect="1" noChangeArrowheads="1"/>
-                    </pic:cNvPicPr>
-                  </pic:nvPicPr>
-                  <pic:blipFill>
-                    <a:blip r:embed="rId9" cstate="print">
-                      <a:extLst>
-                        <a:ext uri="{28A0092B-C50C-407E-A947-70E740481C1C}">
-                          <a14:useLocalDpi xmlns:a14="http://schemas.microsoft.com/office/drawing/2010/main" val="0"/>
-                        </a:ext>
-                      </a:extLst>
-                    </a:blip>
-                    <a:srcRect/>
-                    <a:stretch>
-                      <a:fillRect/>
-                    </a:stretch>
-                  </pic:blipFill>
-                  <pic:spPr bwMode="auto">
-                    <a:xfrm>
-                      <a:off x="0" y="0"/>
-                      <a:ext cx="284947" cy="284947"/>
-                    </a:xfrm>
-                    <a:prstGeom prst="rect">
-                      <a:avLst/>
-                    </a:prstGeom>
-                    <a:noFill/>
-                    <a:ln>
-                      <a:noFill/>
-                    </a:ln>
-                  </pic:spPr>
-                </pic:pic>
-              </a:graphicData>
-            </a:graphic>
-          </wp:inline>
-        </w:drawing>
-      </w:r>
-      <w:r>
-        <w:t xml:space="preserve"> Para '</w:t>
-      </w:r>
-      <w:r>
-        <w:t>Venta Entradas</w:t>
-      </w:r>
-      <w:r>
-        <w:t>'</w:t>
+        <w:t>■</w:t>
+      </w:r>
+      <w:r>
+        <w:t xml:space="preserve"> Para 'Tienda'</w:t>
       </w:r>
     </w:p>
     <w:p>
@@ -1275,56 +1117,9 @@
       </w:pPr>
       <w:r>
         <w:rPr>
-          <w:noProof/>
+          <w:rFonts w:ascii="Segoe UI Symbol" w:eastAsia="Segoe UI Symbol" w:hAnsi="Segoe UI Symbol" w:cs="Segoe UI Symbol"/>
         </w:rPr>
-        <w:drawing>
-          <wp:inline distT="0" distB="0" distL="0" distR="0" wp14:anchorId="1CF43427" wp14:editId="5101B4E0">
-            <wp:extent cx="307238" cy="307238"/>
-            <wp:effectExtent l="0" t="0" r="0" b="0"/>
-            <wp:docPr id="2077300175" name="Imagen 5" descr="Contacto - Iconos gratis de comunicaciones"/>
-            <wp:cNvGraphicFramePr>
-              <a:graphicFrameLocks xmlns:a="http://schemas.openxmlformats.org/drawingml/2006/main" noChangeAspect="1"/>
-            </wp:cNvGraphicFramePr>
-            <a:graphic xmlns:a="http://schemas.openxmlformats.org/drawingml/2006/main">
-              <a:graphicData uri="http://schemas.openxmlformats.org/drawingml/2006/picture">
-                <pic:pic xmlns:pic="http://schemas.openxmlformats.org/drawingml/2006/picture">
-                  <pic:nvPicPr>
-                    <pic:cNvPr id="0" name="Picture 9" descr="Contacto - Iconos gratis de comunicaciones"/>
-                    <pic:cNvPicPr>
-                      <a:picLocks noChangeAspect="1" noChangeArrowheads="1"/>
-                    </pic:cNvPicPr>
-                  </pic:nvPicPr>
-                  <pic:blipFill>
-                    <a:blip r:embed="rId10" cstate="print">
-                      <a:extLst>
-                        <a:ext uri="{28A0092B-C50C-407E-A947-70E740481C1C}">
-                          <a14:useLocalDpi xmlns:a14="http://schemas.microsoft.com/office/drawing/2010/main" val="0"/>
-                        </a:ext>
-                      </a:extLst>
-                    </a:blip>
-                    <a:srcRect/>
-                    <a:stretch>
-                      <a:fillRect/>
-                    </a:stretch>
-                  </pic:blipFill>
-                  <pic:spPr bwMode="auto">
-                    <a:xfrm>
-                      <a:off x="0" y="0"/>
-                      <a:ext cx="311959" cy="311959"/>
-                    </a:xfrm>
-                    <a:prstGeom prst="rect">
-                      <a:avLst/>
-                    </a:prstGeom>
-                    <a:noFill/>
-                    <a:ln>
-                      <a:noFill/>
-                    </a:ln>
-                  </pic:spPr>
-                </pic:pic>
-              </a:graphicData>
-            </a:graphic>
-          </wp:inline>
-        </w:drawing>
+        <w:t>■</w:t>
       </w:r>
       <w:r>
         <w:t xml:space="preserve"> Para 'Contacto'</w:t>
@@ -1473,6 +1268,7 @@
         <w:tblCellMar>
           <w:top w:w="116" w:type="dxa"/>
           <w:left w:w="120" w:type="dxa"/>
+          <w:bottom w:w="0" w:type="dxa"/>
           <w:right w:w="115" w:type="dxa"/>
         </w:tblCellMar>
         <w:tblLook w:val="04A0" w:firstRow="1" w:lastRow="0" w:firstColumn="1" w:lastColumn="0" w:noHBand="0" w:noVBand="1"/>
@@ -1602,9 +1398,6 @@
               <w:ind w:left="0" w:firstLine="0"/>
             </w:pPr>
             <w:r>
-              <w:rPr>
-                <w:noProof/>
-              </w:rPr>
               <w:drawing>
                 <wp:anchor distT="0" distB="0" distL="114300" distR="114300" simplePos="0" relativeHeight="251659264" behindDoc="0" locked="0" layoutInCell="1" allowOverlap="1" wp14:anchorId="6CEE2865" wp14:editId="0790947E">
                   <wp:simplePos x="0" y="0"/>
@@ -1629,7 +1422,7 @@
                           <pic:cNvPicPr/>
                         </pic:nvPicPr>
                         <pic:blipFill>
-                          <a:blip r:embed="rId11" cstate="print">
+                          <a:blip r:embed="rId7" cstate="print">
                             <a:extLst>
                               <a:ext uri="{28A0092B-C50C-407E-A947-70E740481C1C}">
                                 <a14:useLocalDpi xmlns:a14="http://schemas.microsoft.com/office/drawing/2010/main" val="0"/>
@@ -1730,9 +1523,6 @@
               <w:ind w:left="0" w:firstLine="0"/>
             </w:pPr>
             <w:r>
-              <w:rPr>
-                <w:noProof/>
-              </w:rPr>
               <w:drawing>
                 <wp:anchor distT="0" distB="0" distL="114300" distR="114300" simplePos="0" relativeHeight="251660288" behindDoc="0" locked="0" layoutInCell="1" allowOverlap="1" wp14:anchorId="509D6B88" wp14:editId="42331E5E">
                   <wp:simplePos x="0" y="0"/>
@@ -1757,7 +1547,7 @@
                           <pic:cNvPicPr/>
                         </pic:nvPicPr>
                         <pic:blipFill>
-                          <a:blip r:embed="rId12" cstate="print">
+                          <a:blip r:embed="rId8" cstate="print">
                             <a:extLst>
                               <a:ext uri="{28A0092B-C50C-407E-A947-70E740481C1C}">
                                 <a14:useLocalDpi xmlns:a14="http://schemas.microsoft.com/office/drawing/2010/main" val="0"/>
@@ -1885,7 +1675,7 @@
                           <pic:cNvPicPr/>
                         </pic:nvPicPr>
                         <pic:blipFill>
-                          <a:blip r:embed="rId13" cstate="print">
+                          <a:blip r:embed="rId9" cstate="print">
                             <a:extLst>
                               <a:ext uri="{28A0092B-C50C-407E-A947-70E740481C1C}">
                                 <a14:useLocalDpi xmlns:a14="http://schemas.microsoft.com/office/drawing/2010/main" val="0"/>
@@ -1986,9 +1776,6 @@
               <w:ind w:left="0" w:firstLine="0"/>
             </w:pPr>
             <w:r>
-              <w:rPr>
-                <w:noProof/>
-              </w:rPr>
               <w:drawing>
                 <wp:anchor distT="0" distB="0" distL="114300" distR="114300" simplePos="0" relativeHeight="251662336" behindDoc="0" locked="0" layoutInCell="1" allowOverlap="1" wp14:anchorId="4337DB86" wp14:editId="62E096F1">
                   <wp:simplePos x="0" y="0"/>
@@ -2013,7 +1800,7 @@
                           <pic:cNvPicPr/>
                         </pic:nvPicPr>
                         <pic:blipFill>
-                          <a:blip r:embed="rId14" cstate="print">
+                          <a:blip r:embed="rId10" cstate="print">
                             <a:extLst>
                               <a:ext uri="{28A0092B-C50C-407E-A947-70E740481C1C}">
                                 <a14:useLocalDpi xmlns:a14="http://schemas.microsoft.com/office/drawing/2010/main" val="0"/>
@@ -2141,7 +1928,7 @@
                           <pic:cNvPicPr/>
                         </pic:nvPicPr>
                         <pic:blipFill>
-                          <a:blip r:embed="rId15" cstate="print">
+                          <a:blip r:embed="rId11" cstate="print">
                             <a:extLst>
                               <a:ext uri="{28A0092B-C50C-407E-A947-70E740481C1C}">
                                 <a14:useLocalDpi xmlns:a14="http://schemas.microsoft.com/office/drawing/2010/main" val="0"/>
@@ -2267,12 +2054,6 @@
     </w:p>
     <w:p>
       <w:pPr>
-        <w:spacing w:after="311"/>
-        <w:ind w:left="-5"/>
-      </w:pPr>
-    </w:p>
-    <w:p>
-      <w:pPr>
         <w:pStyle w:val="Ttulo2"/>
         <w:ind w:left="-5"/>
       </w:pPr>
@@ -2287,38 +2068,8 @@
         <w:ind w:left="-5"/>
       </w:pPr>
       <w:r>
-        <w:t xml:space="preserve">Estos son </w:t>
-      </w:r>
-      <w:r>
-        <w:t>los diseños (mockups)</w:t>
-      </w:r>
-      <w:r>
-        <w:t xml:space="preserve">, los cuales también están en el otro </w:t>
-      </w:r>
-      <w:proofErr w:type="spellStart"/>
-      <w:r>
-        <w:t>pdf</w:t>
-      </w:r>
-      <w:proofErr w:type="spellEnd"/>
-      <w:r>
-        <w:t xml:space="preserve"> adjunto y en ese </w:t>
-      </w:r>
-      <w:proofErr w:type="spellStart"/>
-      <w:r>
-        <w:t>pdf</w:t>
-      </w:r>
-      <w:proofErr w:type="spellEnd"/>
-      <w:r>
-        <w:t xml:space="preserve"> están activas las funciones como clicar en el menú y que te lleve a la pantalla clicada.</w:t>
-      </w:r>
-      <w:r>
-        <w:t>:</w:t>
-      </w:r>
-    </w:p>
-    <w:p>
-      <w:pPr>
-        <w:ind w:left="-5"/>
-      </w:pPr>
+        <w:t>En fases posteriores se incluirán los diseños (mockups) de las siguientes páginas:</w:t>
+      </w:r>
     </w:p>
     <w:p>
       <w:pPr>
@@ -2327,237 +2078,10 @@
           <w:numId w:val="2"/>
         </w:numPr>
         <w:ind w:hanging="122"/>
-        <w:rPr>
-          <w:b/>
-          <w:bCs/>
-          <w:sz w:val="24"/>
-          <w:szCs w:val="32"/>
-        </w:rPr>
-      </w:pPr>
-      <w:r>
-        <w:rPr>
-          <w:b/>
-          <w:bCs/>
-          <w:sz w:val="24"/>
-          <w:szCs w:val="32"/>
-        </w:rPr>
+      </w:pPr>
+      <w:r>
         <w:t>Página de inicio</w:t>
       </w:r>
-    </w:p>
-    <w:p>
-      <w:pPr>
-        <w:ind w:left="122" w:firstLine="0"/>
-      </w:pPr>
-      <w:r>
-        <w:t xml:space="preserve">En la pagina de inicio tenemos noticias relacionadas con el Racing de Santander como resultados de las categorías inferiores, también contamos con </w:t>
-      </w:r>
-      <w:r>
-        <w:t>un menú para navegar por las distintas páginas totalmente funcional. En la parte inferior tenemos información sobre partidos ya jugados y por jugar.</w:t>
-      </w:r>
-      <w:r>
-        <w:t xml:space="preserve"> Por último, abajo del todo salen las cookies y mi nombre.</w:t>
-      </w:r>
-    </w:p>
-    <w:p>
-      <w:pPr>
-        <w:ind w:left="122" w:firstLine="0"/>
-      </w:pPr>
-    </w:p>
-    <w:p>
-      <w:pPr>
-        <w:ind w:left="122" w:firstLine="0"/>
-      </w:pPr>
-      <w:r>
-        <w:t>Escritorio:</w:t>
-      </w:r>
-    </w:p>
-    <w:p>
-      <w:pPr>
-        <w:ind w:left="122" w:firstLine="0"/>
-      </w:pPr>
-      <w:r>
-        <w:drawing>
-          <wp:inline distT="0" distB="0" distL="0" distR="0" wp14:anchorId="4760CEC4" wp14:editId="7209E0A9">
-            <wp:extent cx="5547995" cy="2947035"/>
-            <wp:effectExtent l="0" t="0" r="0" b="5715"/>
-            <wp:docPr id="1527898657" name="Imagen 1" descr="Interfaz de usuario gráfica, Sitio web&#10;&#10;El contenido generado por IA puede ser incorrecto."/>
-            <wp:cNvGraphicFramePr>
-              <a:graphicFrameLocks xmlns:a="http://schemas.openxmlformats.org/drawingml/2006/main" noChangeAspect="1"/>
-            </wp:cNvGraphicFramePr>
-            <a:graphic xmlns:a="http://schemas.openxmlformats.org/drawingml/2006/main">
-              <a:graphicData uri="http://schemas.openxmlformats.org/drawingml/2006/picture">
-                <pic:pic xmlns:pic="http://schemas.openxmlformats.org/drawingml/2006/picture">
-                  <pic:nvPicPr>
-                    <pic:cNvPr id="1527898657" name="Imagen 1" descr="Interfaz de usuario gráfica, Sitio web&#10;&#10;El contenido generado por IA puede ser incorrecto."/>
-                    <pic:cNvPicPr/>
-                  </pic:nvPicPr>
-                  <pic:blipFill>
-                    <a:blip r:embed="rId16"/>
-                    <a:stretch>
-                      <a:fillRect/>
-                    </a:stretch>
-                  </pic:blipFill>
-                  <pic:spPr>
-                    <a:xfrm>
-                      <a:off x="0" y="0"/>
-                      <a:ext cx="5547995" cy="2947035"/>
-                    </a:xfrm>
-                    <a:prstGeom prst="rect">
-                      <a:avLst/>
-                    </a:prstGeom>
-                  </pic:spPr>
-                </pic:pic>
-              </a:graphicData>
-            </a:graphic>
-          </wp:inline>
-        </w:drawing>
-      </w:r>
-    </w:p>
-    <w:p>
-      <w:pPr>
-        <w:ind w:left="122" w:firstLine="0"/>
-      </w:pPr>
-    </w:p>
-    <w:p>
-      <w:pPr>
-        <w:ind w:left="122" w:firstLine="0"/>
-      </w:pPr>
-    </w:p>
-    <w:p>
-      <w:pPr>
-        <w:ind w:left="122" w:firstLine="0"/>
-      </w:pPr>
-    </w:p>
-    <w:p>
-      <w:pPr>
-        <w:ind w:left="122" w:firstLine="0"/>
-      </w:pPr>
-    </w:p>
-    <w:p>
-      <w:pPr>
-        <w:ind w:left="122" w:firstLine="0"/>
-      </w:pPr>
-      <w:proofErr w:type="spellStart"/>
-      <w:r>
-        <w:lastRenderedPageBreak/>
-        <w:t>Movil</w:t>
-      </w:r>
-      <w:proofErr w:type="spellEnd"/>
-      <w:r>
-        <w:t>:</w:t>
-      </w:r>
-    </w:p>
-    <w:p>
-      <w:pPr>
-        <w:ind w:left="122" w:firstLine="0"/>
-      </w:pPr>
-      <w:r>
-        <w:drawing>
-          <wp:inline distT="0" distB="0" distL="0" distR="0" wp14:anchorId="13AD8B8C" wp14:editId="3EDCE479">
-            <wp:extent cx="3105583" cy="5915851"/>
-            <wp:effectExtent l="0" t="0" r="0" b="8890"/>
-            <wp:docPr id="458403263" name="Imagen 1" descr="Interfaz de usuario gráfica, Texto, Aplicación, Chat o mensaje de texto&#10;&#10;El contenido generado por IA puede ser incorrecto."/>
-            <wp:cNvGraphicFramePr>
-              <a:graphicFrameLocks xmlns:a="http://schemas.openxmlformats.org/drawingml/2006/main" noChangeAspect="1"/>
-            </wp:cNvGraphicFramePr>
-            <a:graphic xmlns:a="http://schemas.openxmlformats.org/drawingml/2006/main">
-              <a:graphicData uri="http://schemas.openxmlformats.org/drawingml/2006/picture">
-                <pic:pic xmlns:pic="http://schemas.openxmlformats.org/drawingml/2006/picture">
-                  <pic:nvPicPr>
-                    <pic:cNvPr id="458403263" name="Imagen 1" descr="Interfaz de usuario gráfica, Texto, Aplicación, Chat o mensaje de texto&#10;&#10;El contenido generado por IA puede ser incorrecto."/>
-                    <pic:cNvPicPr/>
-                  </pic:nvPicPr>
-                  <pic:blipFill>
-                    <a:blip r:embed="rId17"/>
-                    <a:stretch>
-                      <a:fillRect/>
-                    </a:stretch>
-                  </pic:blipFill>
-                  <pic:spPr>
-                    <a:xfrm>
-                      <a:off x="0" y="0"/>
-                      <a:ext cx="3105583" cy="5915851"/>
-                    </a:xfrm>
-                    <a:prstGeom prst="rect">
-                      <a:avLst/>
-                    </a:prstGeom>
-                  </pic:spPr>
-                </pic:pic>
-              </a:graphicData>
-            </a:graphic>
-          </wp:inline>
-        </w:drawing>
-      </w:r>
-    </w:p>
-    <w:p>
-      <w:pPr>
-        <w:ind w:left="122" w:firstLine="0"/>
-      </w:pPr>
-    </w:p>
-    <w:p>
-      <w:pPr>
-        <w:ind w:left="122" w:firstLine="0"/>
-      </w:pPr>
-    </w:p>
-    <w:p>
-      <w:pPr>
-        <w:ind w:left="122" w:firstLine="0"/>
-      </w:pPr>
-    </w:p>
-    <w:p>
-      <w:pPr>
-        <w:ind w:left="122" w:firstLine="0"/>
-      </w:pPr>
-    </w:p>
-    <w:p>
-      <w:pPr>
-        <w:ind w:left="122" w:firstLine="0"/>
-      </w:pPr>
-    </w:p>
-    <w:p>
-      <w:pPr>
-        <w:ind w:left="122" w:firstLine="0"/>
-      </w:pPr>
-    </w:p>
-    <w:p>
-      <w:pPr>
-        <w:ind w:left="122" w:firstLine="0"/>
-      </w:pPr>
-    </w:p>
-    <w:p>
-      <w:pPr>
-        <w:ind w:left="122" w:firstLine="0"/>
-      </w:pPr>
-    </w:p>
-    <w:p>
-      <w:pPr>
-        <w:ind w:left="122" w:firstLine="0"/>
-      </w:pPr>
-    </w:p>
-    <w:p>
-      <w:pPr>
-        <w:ind w:left="122" w:firstLine="0"/>
-      </w:pPr>
-    </w:p>
-    <w:p>
-      <w:pPr>
-        <w:ind w:left="122" w:firstLine="0"/>
-      </w:pPr>
-    </w:p>
-    <w:p>
-      <w:pPr>
-        <w:ind w:left="122" w:firstLine="0"/>
-      </w:pPr>
-    </w:p>
-    <w:p>
-      <w:pPr>
-        <w:ind w:left="122" w:firstLine="0"/>
-      </w:pPr>
-    </w:p>
-    <w:p>
-      <w:pPr>
-        <w:ind w:left="122" w:firstLine="0"/>
-      </w:pPr>
     </w:p>
     <w:p>
       <w:pPr>
@@ -2566,175 +2090,10 @@
           <w:numId w:val="2"/>
         </w:numPr>
         <w:ind w:hanging="122"/>
-        <w:rPr>
-          <w:b/>
-          <w:bCs/>
-          <w:sz w:val="24"/>
-          <w:szCs w:val="32"/>
-        </w:rPr>
-      </w:pPr>
-      <w:r>
-        <w:rPr>
-          <w:b/>
-          <w:bCs/>
-          <w:sz w:val="24"/>
-          <w:szCs w:val="32"/>
-        </w:rPr>
-        <w:lastRenderedPageBreak/>
-        <w:t xml:space="preserve">Página </w:t>
-      </w:r>
-      <w:r>
-        <w:rPr>
-          <w:b/>
-          <w:bCs/>
-          <w:sz w:val="24"/>
-          <w:szCs w:val="32"/>
-        </w:rPr>
-        <w:t>‘Historia</w:t>
-      </w:r>
-      <w:r>
-        <w:rPr>
-          <w:b/>
-          <w:bCs/>
-          <w:sz w:val="24"/>
-          <w:szCs w:val="32"/>
-        </w:rPr>
-        <w:t>'</w:t>
-      </w:r>
-    </w:p>
-    <w:p>
-      <w:pPr>
-        <w:ind w:left="0" w:firstLine="0"/>
-      </w:pPr>
-      <w:r>
-        <w:t>En esta paginas encontramos resumidamente la historia del club y de su estadio con dos imágenes representativas.</w:t>
-      </w:r>
-    </w:p>
-    <w:p>
-      <w:pPr>
-        <w:ind w:left="0" w:firstLine="0"/>
-      </w:pPr>
-    </w:p>
-    <w:p>
-      <w:pPr>
-        <w:ind w:left="0" w:firstLine="0"/>
-      </w:pPr>
-      <w:r>
-        <w:t>Escritorio:</w:t>
-      </w:r>
-    </w:p>
-    <w:p>
-      <w:pPr>
-        <w:ind w:left="0" w:firstLine="0"/>
-      </w:pPr>
-      <w:r>
-        <w:drawing>
-          <wp:inline distT="0" distB="0" distL="0" distR="0" wp14:anchorId="79B92B10" wp14:editId="191DC4C9">
-            <wp:extent cx="5334000" cy="2837637"/>
-            <wp:effectExtent l="0" t="0" r="0" b="1270"/>
-            <wp:docPr id="1039680944" name="Imagen 1"/>
-            <wp:cNvGraphicFramePr>
-              <a:graphicFrameLocks xmlns:a="http://schemas.openxmlformats.org/drawingml/2006/main" noChangeAspect="1"/>
-            </wp:cNvGraphicFramePr>
-            <a:graphic xmlns:a="http://schemas.openxmlformats.org/drawingml/2006/main">
-              <a:graphicData uri="http://schemas.openxmlformats.org/drawingml/2006/picture">
-                <pic:pic xmlns:pic="http://schemas.openxmlformats.org/drawingml/2006/picture">
-                  <pic:nvPicPr>
-                    <pic:cNvPr id="1039680944" name=""/>
-                    <pic:cNvPicPr/>
-                  </pic:nvPicPr>
-                  <pic:blipFill>
-                    <a:blip r:embed="rId18"/>
-                    <a:stretch>
-                      <a:fillRect/>
-                    </a:stretch>
-                  </pic:blipFill>
-                  <pic:spPr>
-                    <a:xfrm>
-                      <a:off x="0" y="0"/>
-                      <a:ext cx="5335978" cy="2838689"/>
-                    </a:xfrm>
-                    <a:prstGeom prst="rect">
-                      <a:avLst/>
-                    </a:prstGeom>
-                  </pic:spPr>
-                </pic:pic>
-              </a:graphicData>
-            </a:graphic>
-          </wp:inline>
-        </w:drawing>
-      </w:r>
-    </w:p>
-    <w:p>
-      <w:pPr>
-        <w:ind w:left="0" w:firstLine="0"/>
-      </w:pPr>
-    </w:p>
-    <w:p>
-      <w:pPr>
-        <w:ind w:left="0" w:firstLine="0"/>
-      </w:pPr>
-      <w:proofErr w:type="spellStart"/>
-      <w:r>
-        <w:t>Movil</w:t>
-      </w:r>
-      <w:proofErr w:type="spellEnd"/>
-      <w:r>
-        <w:t>:</w:t>
-      </w:r>
-    </w:p>
-    <w:p>
-      <w:pPr>
-        <w:ind w:left="0" w:firstLine="0"/>
-      </w:pPr>
-      <w:r>
-        <w:drawing>
-          <wp:inline distT="0" distB="0" distL="0" distR="0" wp14:anchorId="65C62440" wp14:editId="26AD8F78">
-            <wp:extent cx="2209800" cy="4258048"/>
-            <wp:effectExtent l="0" t="0" r="0" b="9525"/>
-            <wp:docPr id="118838890" name="Imagen 1" descr="Interfaz de usuario gráfica, Aplicación&#10;&#10;El contenido generado por IA puede ser incorrecto."/>
-            <wp:cNvGraphicFramePr>
-              <a:graphicFrameLocks xmlns:a="http://schemas.openxmlformats.org/drawingml/2006/main" noChangeAspect="1"/>
-            </wp:cNvGraphicFramePr>
-            <a:graphic xmlns:a="http://schemas.openxmlformats.org/drawingml/2006/main">
-              <a:graphicData uri="http://schemas.openxmlformats.org/drawingml/2006/picture">
-                <pic:pic xmlns:pic="http://schemas.openxmlformats.org/drawingml/2006/picture">
-                  <pic:nvPicPr>
-                    <pic:cNvPr id="118838890" name="Imagen 1" descr="Interfaz de usuario gráfica, Aplicación&#10;&#10;El contenido generado por IA puede ser incorrecto."/>
-                    <pic:cNvPicPr/>
-                  </pic:nvPicPr>
-                  <pic:blipFill>
-                    <a:blip r:embed="rId19"/>
-                    <a:stretch>
-                      <a:fillRect/>
-                    </a:stretch>
-                  </pic:blipFill>
-                  <pic:spPr>
-                    <a:xfrm>
-                      <a:off x="0" y="0"/>
-                      <a:ext cx="2214859" cy="4267797"/>
-                    </a:xfrm>
-                    <a:prstGeom prst="rect">
-                      <a:avLst/>
-                    </a:prstGeom>
-                  </pic:spPr>
-                </pic:pic>
-              </a:graphicData>
-            </a:graphic>
-          </wp:inline>
-        </w:drawing>
-      </w:r>
-    </w:p>
-    <w:p>
-      <w:pPr>
-        <w:ind w:left="122" w:firstLine="0"/>
-        <w:rPr>
-          <w:b/>
-          <w:bCs/>
-          <w:sz w:val="24"/>
-          <w:szCs w:val="32"/>
-        </w:rPr>
-      </w:pPr>
+      </w:pPr>
+      <w:r>
+        <w:t>Página 'Quiénes somos'</w:t>
+      </w:r>
     </w:p>
     <w:p>
       <w:pPr>
@@ -2743,163 +2102,10 @@
           <w:numId w:val="2"/>
         </w:numPr>
         <w:ind w:hanging="122"/>
-        <w:rPr>
-          <w:b/>
-          <w:bCs/>
-          <w:sz w:val="24"/>
-          <w:szCs w:val="32"/>
-        </w:rPr>
-      </w:pPr>
-      <w:r>
-        <w:rPr>
-          <w:b/>
-          <w:bCs/>
-          <w:sz w:val="24"/>
-          <w:szCs w:val="32"/>
-        </w:rPr>
+      </w:pPr>
+      <w:r>
         <w:t>Página de contacto</w:t>
       </w:r>
-    </w:p>
-    <w:p>
-      <w:pPr>
-        <w:pStyle w:val="Prrafodelista"/>
-        <w:ind w:left="122" w:firstLine="0"/>
-      </w:pPr>
-      <w:r>
-        <w:t>E</w:t>
-      </w:r>
-      <w:r>
-        <w:t>sta pagina es simple y eficaz, al entrar a “Contacto” desde el menú nos lleva a esta pagina la cual nos pide un motivo por el que queremos contactar y un email para la respuesta correspondiente</w:t>
-      </w:r>
-      <w:r>
-        <w:t>.</w:t>
-      </w:r>
-    </w:p>
-    <w:p>
-      <w:pPr>
-        <w:ind w:left="0" w:firstLine="0"/>
-        <w:rPr>
-          <w:b/>
-          <w:bCs/>
-          <w:sz w:val="24"/>
-          <w:szCs w:val="32"/>
-        </w:rPr>
-      </w:pPr>
-    </w:p>
-    <w:p>
-      <w:pPr>
-        <w:ind w:left="122" w:firstLine="0"/>
-      </w:pPr>
-      <w:r>
-        <w:t>Escritorio:</w:t>
-      </w:r>
-    </w:p>
-    <w:p>
-      <w:pPr>
-        <w:ind w:left="122" w:firstLine="0"/>
-      </w:pPr>
-      <w:r>
-        <w:drawing>
-          <wp:inline distT="0" distB="0" distL="0" distR="0" wp14:anchorId="5E8BB6E8" wp14:editId="6ABF24D8">
-            <wp:extent cx="4762500" cy="2616459"/>
-            <wp:effectExtent l="0" t="0" r="0" b="0"/>
-            <wp:docPr id="549228340" name="Imagen 1" descr="Interfaz de usuario gráfica&#10;&#10;El contenido generado por IA puede ser incorrecto."/>
-            <wp:cNvGraphicFramePr>
-              <a:graphicFrameLocks xmlns:a="http://schemas.openxmlformats.org/drawingml/2006/main" noChangeAspect="1"/>
-            </wp:cNvGraphicFramePr>
-            <a:graphic xmlns:a="http://schemas.openxmlformats.org/drawingml/2006/main">
-              <a:graphicData uri="http://schemas.openxmlformats.org/drawingml/2006/picture">
-                <pic:pic xmlns:pic="http://schemas.openxmlformats.org/drawingml/2006/picture">
-                  <pic:nvPicPr>
-                    <pic:cNvPr id="549228340" name="Imagen 1" descr="Interfaz de usuario gráfica&#10;&#10;El contenido generado por IA puede ser incorrecto."/>
-                    <pic:cNvPicPr/>
-                  </pic:nvPicPr>
-                  <pic:blipFill>
-                    <a:blip r:embed="rId20"/>
-                    <a:stretch>
-                      <a:fillRect/>
-                    </a:stretch>
-                  </pic:blipFill>
-                  <pic:spPr>
-                    <a:xfrm>
-                      <a:off x="0" y="0"/>
-                      <a:ext cx="4770548" cy="2620880"/>
-                    </a:xfrm>
-                    <a:prstGeom prst="rect">
-                      <a:avLst/>
-                    </a:prstGeom>
-                  </pic:spPr>
-                </pic:pic>
-              </a:graphicData>
-            </a:graphic>
-          </wp:inline>
-        </w:drawing>
-      </w:r>
-    </w:p>
-    <w:p>
-      <w:pPr>
-        <w:ind w:left="122" w:firstLine="0"/>
-      </w:pPr>
-    </w:p>
-    <w:p>
-      <w:pPr>
-        <w:ind w:left="122" w:firstLine="0"/>
-      </w:pPr>
-      <w:proofErr w:type="spellStart"/>
-      <w:r>
-        <w:t>Movil</w:t>
-      </w:r>
-      <w:proofErr w:type="spellEnd"/>
-      <w:r>
-        <w:t>:</w:t>
-      </w:r>
-    </w:p>
-    <w:p>
-      <w:pPr>
-        <w:ind w:left="122" w:firstLine="0"/>
-      </w:pPr>
-      <w:r>
-        <w:drawing>
-          <wp:inline distT="0" distB="0" distL="0" distR="0" wp14:anchorId="276D5341" wp14:editId="6C28485F">
-            <wp:extent cx="2105820" cy="3981450"/>
-            <wp:effectExtent l="0" t="0" r="8890" b="0"/>
-            <wp:docPr id="1356405938" name="Imagen 1" descr="Interfaz de usuario gráfica, Aplicación&#10;&#10;El contenido generado por IA puede ser incorrecto."/>
-            <wp:cNvGraphicFramePr>
-              <a:graphicFrameLocks xmlns:a="http://schemas.openxmlformats.org/drawingml/2006/main" noChangeAspect="1"/>
-            </wp:cNvGraphicFramePr>
-            <a:graphic xmlns:a="http://schemas.openxmlformats.org/drawingml/2006/main">
-              <a:graphicData uri="http://schemas.openxmlformats.org/drawingml/2006/picture">
-                <pic:pic xmlns:pic="http://schemas.openxmlformats.org/drawingml/2006/picture">
-                  <pic:nvPicPr>
-                    <pic:cNvPr id="1356405938" name="Imagen 1" descr="Interfaz de usuario gráfica, Aplicación&#10;&#10;El contenido generado por IA puede ser incorrecto."/>
-                    <pic:cNvPicPr/>
-                  </pic:nvPicPr>
-                  <pic:blipFill>
-                    <a:blip r:embed="rId21"/>
-                    <a:stretch>
-                      <a:fillRect/>
-                    </a:stretch>
-                  </pic:blipFill>
-                  <pic:spPr>
-                    <a:xfrm>
-                      <a:off x="0" y="0"/>
-                      <a:ext cx="2109154" cy="3987754"/>
-                    </a:xfrm>
-                    <a:prstGeom prst="rect">
-                      <a:avLst/>
-                    </a:prstGeom>
-                  </pic:spPr>
-                </pic:pic>
-              </a:graphicData>
-            </a:graphic>
-          </wp:inline>
-        </w:drawing>
-      </w:r>
-    </w:p>
-    <w:p>
-      <w:pPr>
-        <w:ind w:left="122" w:firstLine="0"/>
-      </w:pPr>
     </w:p>
     <w:p>
       <w:pPr>
@@ -2908,216 +2114,27 @@
           <w:numId w:val="2"/>
         </w:numPr>
         <w:ind w:hanging="122"/>
-        <w:rPr>
-          <w:b/>
-          <w:bCs/>
-          <w:sz w:val="24"/>
-          <w:szCs w:val="32"/>
-        </w:rPr>
-      </w:pPr>
-      <w:r>
-        <w:rPr>
-          <w:b/>
-          <w:bCs/>
-          <w:sz w:val="24"/>
-          <w:szCs w:val="32"/>
-        </w:rPr>
-        <w:lastRenderedPageBreak/>
-        <w:t>Venta de entradas</w:t>
-      </w:r>
-      <w:r>
-        <w:rPr>
-          <w:b/>
-          <w:bCs/>
-          <w:sz w:val="24"/>
-          <w:szCs w:val="32"/>
-        </w:rPr>
-        <w:t xml:space="preserve"> </w:t>
-      </w:r>
-    </w:p>
-    <w:p>
-      <w:pPr>
-        <w:pStyle w:val="Prrafodelista"/>
-        <w:ind w:left="122" w:firstLine="0"/>
-      </w:pPr>
-      <w:r>
-        <w:t xml:space="preserve">Esta </w:t>
-      </w:r>
-      <w:proofErr w:type="spellStart"/>
-      <w:r>
-        <w:t>pagina</w:t>
-      </w:r>
-      <w:proofErr w:type="spellEnd"/>
-      <w:r>
-        <w:t xml:space="preserve"> </w:t>
-      </w:r>
-      <w:r>
-        <w:t>esta destinada a la venta de entradas del estadio para abonados por lo tanto tenemos el próximo partido para el que vas a comprar tu entrada y dos mapas del estadio para indicar en que zona quieras tu entrada.</w:t>
-      </w:r>
-    </w:p>
-    <w:p>
-      <w:pPr>
-        <w:pStyle w:val="Prrafodelista"/>
-        <w:ind w:left="122" w:firstLine="0"/>
-        <w:rPr>
-          <w:b/>
-          <w:bCs/>
-          <w:sz w:val="24"/>
-          <w:szCs w:val="32"/>
-        </w:rPr>
-      </w:pPr>
-    </w:p>
-    <w:p>
-      <w:pPr>
-        <w:pStyle w:val="Prrafodelista"/>
-        <w:ind w:left="122" w:firstLine="0"/>
-      </w:pPr>
-      <w:r>
-        <w:t>Escritorio:</w:t>
-      </w:r>
-    </w:p>
-    <w:p>
-      <w:pPr>
-        <w:ind w:left="122" w:firstLine="0"/>
-        <w:rPr>
-          <w:b/>
-          <w:bCs/>
-          <w:sz w:val="24"/>
-          <w:szCs w:val="32"/>
-        </w:rPr>
-      </w:pPr>
-    </w:p>
-    <w:p>
-      <w:pPr>
-        <w:ind w:left="122" w:firstLine="0"/>
-        <w:rPr>
-          <w:b/>
-          <w:bCs/>
-          <w:sz w:val="24"/>
-          <w:szCs w:val="32"/>
-        </w:rPr>
-      </w:pPr>
-      <w:r>
-        <w:rPr>
-          <w:b/>
-          <w:bCs/>
-          <w:sz w:val="24"/>
-          <w:szCs w:val="32"/>
-        </w:rPr>
-        <w:drawing>
-          <wp:inline distT="0" distB="0" distL="0" distR="0" wp14:anchorId="0DA6AA57" wp14:editId="25502A80">
-            <wp:extent cx="5105400" cy="2842242"/>
-            <wp:effectExtent l="0" t="0" r="0" b="0"/>
-            <wp:docPr id="425142509" name="Imagen 1" descr="Interfaz de usuario gráfica&#10;&#10;El contenido generado por IA puede ser incorrecto."/>
-            <wp:cNvGraphicFramePr>
-              <a:graphicFrameLocks xmlns:a="http://schemas.openxmlformats.org/drawingml/2006/main" noChangeAspect="1"/>
-            </wp:cNvGraphicFramePr>
-            <a:graphic xmlns:a="http://schemas.openxmlformats.org/drawingml/2006/main">
-              <a:graphicData uri="http://schemas.openxmlformats.org/drawingml/2006/picture">
-                <pic:pic xmlns:pic="http://schemas.openxmlformats.org/drawingml/2006/picture">
-                  <pic:nvPicPr>
-                    <pic:cNvPr id="425142509" name="Imagen 1" descr="Interfaz de usuario gráfica&#10;&#10;El contenido generado por IA puede ser incorrecto."/>
-                    <pic:cNvPicPr/>
-                  </pic:nvPicPr>
-                  <pic:blipFill>
-                    <a:blip r:embed="rId22"/>
-                    <a:stretch>
-                      <a:fillRect/>
-                    </a:stretch>
-                  </pic:blipFill>
-                  <pic:spPr>
-                    <a:xfrm>
-                      <a:off x="0" y="0"/>
-                      <a:ext cx="5109018" cy="2844256"/>
-                    </a:xfrm>
-                    <a:prstGeom prst="rect">
-                      <a:avLst/>
-                    </a:prstGeom>
-                  </pic:spPr>
-                </pic:pic>
-              </a:graphicData>
-            </a:graphic>
-          </wp:inline>
-        </w:drawing>
-      </w:r>
-    </w:p>
-    <w:p>
-      <w:pPr>
-        <w:ind w:left="122" w:firstLine="0"/>
-        <w:rPr>
-          <w:b/>
-          <w:bCs/>
-          <w:sz w:val="24"/>
-          <w:szCs w:val="32"/>
-        </w:rPr>
-      </w:pPr>
-    </w:p>
-    <w:p>
-      <w:pPr>
-        <w:ind w:left="122" w:firstLine="0"/>
-      </w:pPr>
-      <w:proofErr w:type="spellStart"/>
-      <w:r>
-        <w:t>Movil</w:t>
-      </w:r>
-      <w:proofErr w:type="spellEnd"/>
-      <w:r>
-        <w:t>:</w:t>
-      </w:r>
-    </w:p>
-    <w:p>
-      <w:pPr>
-        <w:ind w:left="122" w:firstLine="0"/>
-        <w:rPr>
-          <w:u w:val="single"/>
-        </w:rPr>
-      </w:pPr>
-      <w:r>
-        <w:drawing>
-          <wp:inline distT="0" distB="0" distL="0" distR="0" wp14:anchorId="2512DDF5" wp14:editId="7922D390">
-            <wp:extent cx="2018117" cy="4010025"/>
-            <wp:effectExtent l="0" t="0" r="1270" b="0"/>
-            <wp:docPr id="1713741297" name="Imagen 1"/>
-            <wp:cNvGraphicFramePr>
-              <a:graphicFrameLocks xmlns:a="http://schemas.openxmlformats.org/drawingml/2006/main" noChangeAspect="1"/>
-            </wp:cNvGraphicFramePr>
-            <a:graphic xmlns:a="http://schemas.openxmlformats.org/drawingml/2006/main">
-              <a:graphicData uri="http://schemas.openxmlformats.org/drawingml/2006/picture">
-                <pic:pic xmlns:pic="http://schemas.openxmlformats.org/drawingml/2006/picture">
-                  <pic:nvPicPr>
-                    <pic:cNvPr id="1713741297" name=""/>
-                    <pic:cNvPicPr/>
-                  </pic:nvPicPr>
-                  <pic:blipFill>
-                    <a:blip r:embed="rId23"/>
-                    <a:stretch>
-                      <a:fillRect/>
-                    </a:stretch>
-                  </pic:blipFill>
-                  <pic:spPr>
-                    <a:xfrm>
-                      <a:off x="0" y="0"/>
-                      <a:ext cx="2018595" cy="4010975"/>
-                    </a:xfrm>
-                    <a:prstGeom prst="rect">
-                      <a:avLst/>
-                    </a:prstGeom>
-                  </pic:spPr>
-                </pic:pic>
-              </a:graphicData>
-            </a:graphic>
-          </wp:inline>
-        </w:drawing>
-      </w:r>
-      <w:bookmarkStart w:id="8" w:name="_Toc212048099"/>
+      </w:pPr>
+      <w:r>
+        <w:t>Tienda (listado y vista de producto)</w:t>
+      </w:r>
+    </w:p>
+    <w:p>
+      <w:pPr>
+        <w:spacing w:after="310"/>
+        <w:ind w:left="-5"/>
+      </w:pPr>
+      <w:r>
+        <w:t>Cada diseño se presentará en versiones para ordenador y móvil.</w:t>
+      </w:r>
     </w:p>
     <w:p>
       <w:pPr>
         <w:pStyle w:val="Ttulo2"/>
         <w:ind w:left="-5"/>
       </w:pPr>
-      <w:r>
-        <w:lastRenderedPageBreak/>
+      <w:bookmarkStart w:id="8" w:name="_Toc212048099"/>
+      <w:r>
         <w:t>9. Mapa de navegación</w:t>
       </w:r>
       <w:bookmarkEnd w:id="8"/>
@@ -3128,333 +2145,6 @@
       </w:pPr>
       <w:r>
         <w:t>El mapa de navegación representará la estructura jerárquica y las conexiones entre las distintas secciones del sitio web. Desde el menú principal se accede a todas las páginas, y el logotipo redirige siempre a la página de inicio.</w:t>
-      </w:r>
-    </w:p>
-    <w:p>
-      <w:pPr>
-        <w:ind w:left="-5"/>
-      </w:pPr>
-    </w:p>
-    <w:p>
-      <w:pPr>
-        <w:ind w:left="-5"/>
-      </w:pPr>
-      <w:r>
-        <w:rPr>
-          <w:b/>
-          <w:bCs/>
-          <w:noProof/>
-        </w:rPr>
-        <w:t>Inicio (/home)</w:t>
-      </w:r>
-      <w:r>
-        <w:rPr>
-          <w:noProof/>
-        </w:rPr>
-        <w:br/>
-        <w:t>│</w:t>
-      </w:r>
-      <w:r>
-        <w:rPr>
-          <w:noProof/>
-        </w:rPr>
-        <w:br/>
-        <w:t xml:space="preserve">├── </w:t>
-      </w:r>
-      <w:r>
-        <w:rPr>
-          <w:b/>
-          <w:bCs/>
-          <w:noProof/>
-        </w:rPr>
-        <w:t>Noticias (/noticias)</w:t>
-      </w:r>
-      <w:r>
-        <w:rPr>
-          <w:noProof/>
-        </w:rPr>
-        <w:br/>
-        <w:t>│ └── Listado de noticias y resultados recientes.</w:t>
-      </w:r>
-      <w:r>
-        <w:rPr>
-          <w:noProof/>
-        </w:rPr>
-        <w:br/>
-        <w:t>│</w:t>
-      </w:r>
-      <w:r>
-        <w:rPr>
-          <w:noProof/>
-        </w:rPr>
-        <w:br/>
-        <w:t xml:space="preserve">├── </w:t>
-      </w:r>
-      <w:r>
-        <w:rPr>
-          <w:b/>
-          <w:bCs/>
-          <w:noProof/>
-        </w:rPr>
-        <w:t>Resultados (/resultados)</w:t>
-      </w:r>
-      <w:r>
-        <w:rPr>
-          <w:noProof/>
-        </w:rPr>
-        <w:br/>
-        <w:t>│ ├── Últimos partidos jugados</w:t>
-      </w:r>
-      <w:r>
-        <w:rPr>
-          <w:noProof/>
-        </w:rPr>
-        <w:br/>
-        <w:t>│ ├── Próximos encuentros</w:t>
-      </w:r>
-      <w:r>
-        <w:rPr>
-          <w:noProof/>
-        </w:rPr>
-        <w:br/>
-        <w:t>│ └── Clasificación general.</w:t>
-      </w:r>
-      <w:r>
-        <w:rPr>
-          <w:noProof/>
-        </w:rPr>
-        <w:br/>
-        <w:t>│</w:t>
-      </w:r>
-      <w:r>
-        <w:rPr>
-          <w:noProof/>
-        </w:rPr>
-        <w:br/>
-        <w:t xml:space="preserve">├── </w:t>
-      </w:r>
-      <w:r>
-        <w:rPr>
-          <w:b/>
-          <w:bCs/>
-          <w:noProof/>
-        </w:rPr>
-        <w:t>Historia (/historia)</w:t>
-      </w:r>
-      <w:r>
-        <w:rPr>
-          <w:noProof/>
-        </w:rPr>
-        <w:br/>
-        <w:t>│ ├── Historia del club</w:t>
-      </w:r>
-      <w:r>
-        <w:rPr>
-          <w:noProof/>
-        </w:rPr>
-        <w:br/>
-        <w:t>│ └── Historia del estadio “El Sardinero”.</w:t>
-      </w:r>
-      <w:r>
-        <w:rPr>
-          <w:noProof/>
-        </w:rPr>
-        <w:br/>
-        <w:t>│</w:t>
-      </w:r>
-      <w:r>
-        <w:rPr>
-          <w:noProof/>
-        </w:rPr>
-        <w:br/>
-        <w:t xml:space="preserve">├── </w:t>
-      </w:r>
-      <w:r>
-        <w:rPr>
-          <w:b/>
-          <w:bCs/>
-          <w:noProof/>
-        </w:rPr>
-        <w:t>Venta de Entradas (/venta-entradas)</w:t>
-      </w:r>
-      <w:r>
-        <w:rPr>
-          <w:noProof/>
-        </w:rPr>
-        <w:br/>
-        <w:t>│ ├── Próximo partido disponible</w:t>
-      </w:r>
-      <w:r>
-        <w:rPr>
-          <w:noProof/>
-        </w:rPr>
-        <w:br/>
-        <w:t>│ ├── Selección de zona del estadio</w:t>
-      </w:r>
-      <w:r>
-        <w:rPr>
-          <w:noProof/>
-        </w:rPr>
-        <w:br/>
-        <w:t>│ └── Proceso de compra / Confirmación.</w:t>
-      </w:r>
-      <w:r>
-        <w:rPr>
-          <w:noProof/>
-        </w:rPr>
-        <w:br/>
-        <w:t>│</w:t>
-      </w:r>
-      <w:r>
-        <w:rPr>
-          <w:noProof/>
-        </w:rPr>
-        <w:br/>
-        <w:t xml:space="preserve">└── </w:t>
-      </w:r>
-      <w:r>
-        <w:rPr>
-          <w:b/>
-          <w:bCs/>
-          <w:noProof/>
-        </w:rPr>
-        <w:t>Contacto (/contacto)</w:t>
-      </w:r>
-      <w:r>
-        <w:rPr>
-          <w:noProof/>
-        </w:rPr>
-        <w:br/>
-      </w:r>
-      <w:r>
-        <w:rPr>
-          <w:noProof/>
-        </w:rPr>
-        <w:t> </w:t>
-      </w:r>
-      <w:r>
-        <w:rPr>
-          <w:noProof/>
-        </w:rPr>
-        <w:t> </w:t>
-      </w:r>
-      <w:r>
-        <w:rPr>
-          <w:noProof/>
-        </w:rPr>
-        <w:t>├── Formulario de contacto</w:t>
-      </w:r>
-      <w:r>
-        <w:rPr>
-          <w:noProof/>
-        </w:rPr>
-        <w:br/>
-      </w:r>
-      <w:r>
-        <w:rPr>
-          <w:noProof/>
-        </w:rPr>
-        <w:t> </w:t>
-      </w:r>
-      <w:r>
-        <w:rPr>
-          <w:noProof/>
-        </w:rPr>
-        <w:t> </w:t>
-      </w:r>
-      <w:r>
-        <w:rPr>
-          <w:noProof/>
-        </w:rPr>
-        <w:t>│</w:t>
-      </w:r>
-      <w:r>
-        <w:rPr>
-          <w:noProof/>
-        </w:rPr>
-        <w:t> </w:t>
-      </w:r>
-      <w:r>
-        <w:rPr>
-          <w:noProof/>
-        </w:rPr>
-        <w:t xml:space="preserve">├── Campo: </w:t>
-      </w:r>
-      <w:r>
-        <w:rPr>
-          <w:i/>
-          <w:iCs/>
-          <w:noProof/>
-        </w:rPr>
-        <w:t>Email</w:t>
-      </w:r>
-      <w:r>
-        <w:rPr>
-          <w:noProof/>
-        </w:rPr>
-        <w:br/>
-      </w:r>
-      <w:r>
-        <w:rPr>
-          <w:noProof/>
-        </w:rPr>
-        <w:t> </w:t>
-      </w:r>
-      <w:r>
-        <w:rPr>
-          <w:noProof/>
-        </w:rPr>
-        <w:t> </w:t>
-      </w:r>
-      <w:r>
-        <w:rPr>
-          <w:noProof/>
-        </w:rPr>
-        <w:t>│</w:t>
-      </w:r>
-      <w:r>
-        <w:rPr>
-          <w:noProof/>
-        </w:rPr>
-        <w:t> </w:t>
-      </w:r>
-      <w:r>
-        <w:rPr>
-          <w:noProof/>
-        </w:rPr>
-        <w:t xml:space="preserve">└── Campo: </w:t>
-      </w:r>
-      <w:r>
-        <w:rPr>
-          <w:i/>
-          <w:iCs/>
-          <w:noProof/>
-        </w:rPr>
-        <w:t>Motivo de contacto</w:t>
-      </w:r>
-      <w:r>
-        <w:rPr>
-          <w:noProof/>
-        </w:rPr>
-        <w:br/>
-      </w:r>
-      <w:r>
-        <w:rPr>
-          <w:noProof/>
-        </w:rPr>
-        <w:t> </w:t>
-      </w:r>
-      <w:r>
-        <w:rPr>
-          <w:noProof/>
-        </w:rPr>
-        <w:t> </w:t>
-      </w:r>
-      <w:r>
-        <w:rPr>
-          <w:noProof/>
-        </w:rPr>
-        <w:t>└── Enlace a redes sociales y atención al aficionado</w:t>
       </w:r>
     </w:p>
     <w:sectPr>
@@ -3471,8 +2161,8 @@
   <w:abstractNum w:abstractNumId="0" w15:restartNumberingAfterBreak="0">
     <w:nsid w:val="19A052DD"/>
     <w:multiLevelType w:val="hybridMultilevel"/>
-    <w:tmpl w:val="CF5EDB06"/>
-    <w:lvl w:ilvl="0" w:tplc="1A069FE6">
+    <w:tmpl w:val="79623600"/>
+    <w:lvl w:ilvl="0" w:tplc="2256AC9E">
       <w:start w:val="1"/>
       <w:numFmt w:val="bullet"/>
       <w:lvlText w:val="-"/>
@@ -3482,14 +2172,13 @@
       </w:pPr>
       <w:rPr>
         <w:rFonts w:ascii="Arial" w:eastAsia="Arial" w:hAnsi="Arial" w:cs="Arial"/>
-        <w:b/>
-        <w:bCs w:val="0"/>
+        <w:b w:val="0"/>
         <w:i w:val="0"/>
         <w:strike w:val="0"/>
         <w:dstrike w:val="0"/>
         <w:color w:val="000000"/>
-        <w:sz w:val="28"/>
-        <w:szCs w:val="28"/>
+        <w:sz w:val="20"/>
+        <w:szCs w:val="20"/>
         <w:u w:val="none" w:color="000000"/>
         <w:bdr w:val="none" w:sz="0" w:space="0" w:color="auto"/>
         <w:shd w:val="clear" w:color="auto" w:fill="auto"/>
@@ -4354,6 +3043,7 @@
   <w:style w:type="character" w:default="1" w:styleId="Fuentedeprrafopredeter">
     <w:name w:val="Default Paragraph Font"/>
     <w:uiPriority w:val="1"/>
+    <w:semiHidden/>
     <w:unhideWhenUsed/>
   </w:style>
   <w:style w:type="table" w:default="1" w:styleId="Tablanormal">
@@ -4468,17 +3158,6 @@
       <w:color w:val="467886" w:themeColor="hyperlink"/>
       <w:u w:val="single"/>
     </w:rPr>
-  </w:style>
-  <w:style w:type="paragraph" w:styleId="Prrafodelista">
-    <w:name w:val="List Paragraph"/>
-    <w:basedOn w:val="Normal"/>
-    <w:uiPriority w:val="34"/>
-    <w:qFormat/>
-    <w:rsid w:val="005F036E"/>
-    <w:pPr>
-      <w:ind w:left="720"/>
-      <w:contextualSpacing/>
-    </w:pPr>
   </w:style>
 </w:styles>
 </file>
